--- a/ea6/ea6/spr_ea6.docx
+++ b/ea6/ea6/spr_ea6.docx
@@ -422,39 +422,12 @@
     <w:p>
       <w:pPr>
         <w:pStyle w:val="ListParagraph"/>
-        <w:rPr>
-          <w:sz w:val="24"/>
-          <w:szCs w:val="24"/>
-        </w:rPr>
-      </w:pPr>
-      <w:r>
-        <w:rPr>
-          <w:sz w:val="24"/>
-          <w:szCs w:val="24"/>
-        </w:rPr>
-        <w:t>- częstotliwość 120 Hz</w:t>
-      </w:r>
-    </w:p>
-    <w:p>
-      <w:pPr>
-        <w:pStyle w:val="ListParagraph"/>
         <w:jc w:val="center"/>
         <w:rPr>
           <w:sz w:val="24"/>
           <w:szCs w:val="24"/>
         </w:rPr>
       </w:pPr>
-      <w:r>
-        <w:rPr>
-          <w:sz w:val="24"/>
-          <w:szCs w:val="24"/>
-        </w:rPr>
-        <w:pict>
-          <v:shape id="_x0000_i1030" type="#_x0000_t75" style="width:362.4pt;height:242.4pt">
-            <v:imagedata r:id="rId8" o:title="3"/>
-          </v:shape>
-        </w:pict>
-      </w:r>
     </w:p>
     <w:p>
       <w:pPr>
@@ -482,14 +455,6 @@
         </w:rPr>
         <w:t>półskokowa:</w:t>
       </w:r>
-      <w:r>
-        <w:rPr>
-          <w:sz w:val="24"/>
-          <w:szCs w:val="24"/>
-        </w:rPr>
-        <w:br/>
-        <w:t>- częstotliwość 370 Hz:</w:t>
-      </w:r>
     </w:p>
     <w:p>
       <w:pPr>
@@ -500,17 +465,6 @@
           <w:szCs w:val="24"/>
         </w:rPr>
       </w:pPr>
-      <w:r>
-        <w:rPr>
-          <w:sz w:val="24"/>
-          <w:szCs w:val="24"/>
-        </w:rPr>
-        <w:pict>
-          <v:shape id="_x0000_i1029" type="#_x0000_t75" style="width:343.2pt;height:236.4pt">
-            <v:imagedata r:id="rId9" o:title="4polsko"/>
-          </v:shape>
-        </w:pict>
-      </w:r>
     </w:p>
     <w:p>
       <w:pPr>
@@ -578,7 +532,7 @@
         </w:rPr>
         <w:pict>
           <v:shape id="_x0000_i1026" type="#_x0000_t75" style="width:394.8pt;height:296.4pt">
-            <v:imagedata r:id="rId10" o:title="kat_moment"/>
+            <v:imagedata r:id="rId8" o:title="kat_moment"/>
           </v:shape>
         </w:pict>
       </w:r>
@@ -637,7 +591,7 @@
         </w:rPr>
         <w:pict>
           <v:shape id="_x0000_i1027" type="#_x0000_t75" style="width:402.6pt;height:301.2pt">
-            <v:imagedata r:id="rId11" o:title="T3"/>
+            <v:imagedata r:id="rId9" o:title="T3"/>
           </v:shape>
         </w:pict>
       </w:r>
@@ -998,7 +952,13 @@
             <w:rPr>
               <w:rFonts w:ascii="Cambria Math" w:hAnsi="Cambria Math"/>
             </w:rPr>
-            <m:t>≈48 mH</m:t>
+            <m:t>≈44</m:t>
+          </m:r>
+          <m:r>
+            <w:rPr>
+              <w:rFonts w:ascii="Cambria Math" w:hAnsi="Cambria Math"/>
+            </w:rPr>
+            <m:t xml:space="preserve"> mH</m:t>
           </m:r>
         </m:oMath>
       </m:oMathPara>
@@ -1034,7 +994,7 @@
         </w:rPr>
         <w:pict>
           <v:shape id="_x0000_i1028" type="#_x0000_t75" style="width:408.6pt;height:306pt">
-            <v:imagedata r:id="rId12" o:title="T1"/>
+            <v:imagedata r:id="rId10" o:title="T1"/>
           </v:shape>
         </w:pict>
       </w:r>
@@ -1072,7 +1032,13 @@
             <w:rPr>
               <w:rFonts w:ascii="Cambria Math" w:hAnsi="Cambria Math"/>
             </w:rPr>
-            <m:t>≈0,003 s</m:t>
+            <m:t>≈0,0025</m:t>
+          </m:r>
+          <m:r>
+            <w:rPr>
+              <w:rFonts w:ascii="Cambria Math" w:hAnsi="Cambria Math"/>
+            </w:rPr>
+            <m:t xml:space="preserve"> s</m:t>
           </m:r>
         </m:oMath>
       </m:oMathPara>
@@ -1174,7 +1140,15 @@
             <w:rPr>
               <w:rFonts w:ascii="Cambria Math" w:hAnsi="Cambria Math"/>
             </w:rPr>
-            <m:t>=72 mH</m:t>
+            <m:t>=55</m:t>
+          </m:r>
+          <w:bookmarkStart w:id="0" w:name="_GoBack"/>
+          <w:bookmarkEnd w:id="0"/>
+          <m:r>
+            <w:rPr>
+              <w:rFonts w:ascii="Cambria Math" w:hAnsi="Cambria Math"/>
+            </w:rPr>
+            <m:t xml:space="preserve"> mH</m:t>
           </m:r>
         </m:oMath>
       </m:oMathPara>
@@ -1235,28 +1209,31 @@
           <w:sz w:val="24"/>
           <w:szCs w:val="24"/>
         </w:rPr>
-        <w:t>Ciepłego – 24 Ω</w:t>
-      </w:r>
-    </w:p>
-    <w:p>
-      <w:pPr>
-        <w:pStyle w:val="ListParagraph"/>
-        <w:numPr>
-          <w:ilvl w:val="0"/>
-          <w:numId w:val="7"/>
-        </w:numPr>
-        <w:rPr>
-          <w:sz w:val="24"/>
-          <w:szCs w:val="24"/>
-        </w:rPr>
-      </w:pPr>
-      <w:r>
-        <w:rPr>
-          <w:sz w:val="24"/>
-          <w:szCs w:val="24"/>
-        </w:rPr>
-        <w:t>Zimnego – 23 Ω</w:t>
-      </w:r>
+        <w:t>Ciepłego – 2</w:t>
+      </w:r>
+      <w:r>
+        <w:rPr>
+          <w:sz w:val="24"/>
+          <w:szCs w:val="24"/>
+        </w:rPr>
+        <w:t>2</w:t>
+      </w:r>
+      <w:r>
+        <w:rPr>
+          <w:sz w:val="24"/>
+          <w:szCs w:val="24"/>
+        </w:rPr>
+        <w:t xml:space="preserve"> Ω</w:t>
+      </w:r>
+    </w:p>
+    <w:p>
+      <w:pPr>
+        <w:ind w:left="360"/>
+        <w:rPr>
+          <w:sz w:val="24"/>
+          <w:szCs w:val="24"/>
+        </w:rPr>
+      </w:pPr>
     </w:p>
     <w:p>
       <w:pPr>
@@ -1315,8 +1292,6 @@
           <w:szCs w:val="24"/>
         </w:rPr>
       </w:pPr>
-      <w:bookmarkStart w:id="0" w:name="_GoBack"/>
-      <w:bookmarkEnd w:id="0"/>
       <w:r>
         <w:rPr>
           <w:sz w:val="24"/>

--- a/ea6/ea6/spr_ea6.docx
+++ b/ea6/ea6/spr_ea6.docx
@@ -204,7 +204,7 @@
             <v:path o:extrusionok="f" gradientshapeok="t" o:connecttype="rect"/>
             <o:lock v:ext="edit" aspectratio="t"/>
           </v:shapetype>
-          <v:shape id="_x0000_i1025" type="#_x0000_t75" style="width:453pt;height:339.6pt">
+          <v:shape id="_x0000_i1025" type="#_x0000_t75" style="width:453.6pt;height:339.6pt">
             <v:imagedata r:id="rId6" o:title="1"/>
           </v:shape>
         </w:pict>
@@ -421,8 +421,128 @@
     </w:p>
     <w:p>
       <w:pPr>
+        <w:rPr>
+          <w:sz w:val="24"/>
+          <w:szCs w:val="24"/>
+        </w:rPr>
+      </w:pPr>
+      <w:r>
+        <w:rPr>
+          <w:noProof/>
+          <w:sz w:val="24"/>
+          <w:szCs w:val="24"/>
+          <w:lang w:eastAsia="pl-PL"/>
+        </w:rPr>
+        <w:drawing>
+          <wp:inline distT="0" distB="0" distL="0" distR="0" wp14:anchorId="622C1971" wp14:editId="50D8F02C">
+            <wp:extent cx="8369875" cy="3870960"/>
+            <wp:effectExtent l="0" t="0" r="0" b="0"/>
+            <wp:docPr id="2" name="Picture 2"/>
+            <wp:cNvGraphicFramePr>
+              <a:graphicFrameLocks xmlns:a="http://schemas.openxmlformats.org/drawingml/2006/main" noChangeAspect="1"/>
+            </wp:cNvGraphicFramePr>
+            <a:graphic xmlns:a="http://schemas.openxmlformats.org/drawingml/2006/main">
+              <a:graphicData uri="http://schemas.openxmlformats.org/drawingml/2006/picture">
+                <pic:pic xmlns:pic="http://schemas.openxmlformats.org/drawingml/2006/picture">
+                  <pic:nvPicPr>
+                    <pic:cNvPr id="0" name="Picture 8"/>
+                    <pic:cNvPicPr>
+                      <a:picLocks noChangeAspect="1" noChangeArrowheads="1"/>
+                    </pic:cNvPicPr>
+                  </pic:nvPicPr>
+                  <pic:blipFill>
+                    <a:blip r:embed="rId8">
+                      <a:extLst>
+                        <a:ext uri="{28A0092B-C50C-407E-A947-70E740481C1C}">
+                          <a14:useLocalDpi xmlns:a14="http://schemas.microsoft.com/office/drawing/2010/main" val="0"/>
+                        </a:ext>
+                      </a:extLst>
+                    </a:blip>
+                    <a:srcRect/>
+                    <a:stretch>
+                      <a:fillRect/>
+                    </a:stretch>
+                  </pic:blipFill>
+                  <pic:spPr bwMode="auto">
+                    <a:xfrm>
+                      <a:off x="0" y="0"/>
+                      <a:ext cx="8372923" cy="3872370"/>
+                    </a:xfrm>
+                    <a:prstGeom prst="rect">
+                      <a:avLst/>
+                    </a:prstGeom>
+                    <a:noFill/>
+                    <a:ln>
+                      <a:noFill/>
+                    </a:ln>
+                  </pic:spPr>
+                </pic:pic>
+              </a:graphicData>
+            </a:graphic>
+          </wp:inline>
+        </w:drawing>
+      </w:r>
+      <w:r>
+        <w:rPr>
+          <w:noProof/>
+          <w:sz w:val="24"/>
+          <w:szCs w:val="24"/>
+          <w:lang w:eastAsia="pl-PL"/>
+        </w:rPr>
+        <w:drawing>
+          <wp:inline distT="0" distB="0" distL="0" distR="0" wp14:anchorId="2D82A5F2" wp14:editId="08250637">
+            <wp:extent cx="7528560" cy="3909060"/>
+            <wp:effectExtent l="0" t="0" r="0" b="0"/>
+            <wp:docPr id="3" name="Picture 3"/>
+            <wp:cNvGraphicFramePr>
+              <a:graphicFrameLocks xmlns:a="http://schemas.openxmlformats.org/drawingml/2006/main" noChangeAspect="1"/>
+            </wp:cNvGraphicFramePr>
+            <a:graphic xmlns:a="http://schemas.openxmlformats.org/drawingml/2006/main">
+              <a:graphicData uri="http://schemas.openxmlformats.org/drawingml/2006/picture">
+                <pic:pic xmlns:pic="http://schemas.openxmlformats.org/drawingml/2006/picture">
+                  <pic:nvPicPr>
+                    <pic:cNvPr id="0" name="Picture 9"/>
+                    <pic:cNvPicPr>
+                      <a:picLocks noChangeAspect="1" noChangeArrowheads="1"/>
+                    </pic:cNvPicPr>
+                  </pic:nvPicPr>
+                  <pic:blipFill>
+                    <a:blip r:embed="rId9">
+                      <a:extLst>
+                        <a:ext uri="{28A0092B-C50C-407E-A947-70E740481C1C}">
+                          <a14:useLocalDpi xmlns:a14="http://schemas.microsoft.com/office/drawing/2010/main" val="0"/>
+                        </a:ext>
+                      </a:extLst>
+                    </a:blip>
+                    <a:srcRect/>
+                    <a:stretch>
+                      <a:fillRect/>
+                    </a:stretch>
+                  </pic:blipFill>
+                  <pic:spPr bwMode="auto">
+                    <a:xfrm>
+                      <a:off x="0" y="0"/>
+                      <a:ext cx="7535662" cy="3912748"/>
+                    </a:xfrm>
+                    <a:prstGeom prst="rect">
+                      <a:avLst/>
+                    </a:prstGeom>
+                    <a:noFill/>
+                    <a:ln>
+                      <a:noFill/>
+                    </a:ln>
+                  </pic:spPr>
+                </pic:pic>
+              </a:graphicData>
+            </a:graphic>
+          </wp:inline>
+        </w:drawing>
+      </w:r>
+    </w:p>
+    <w:p>
+      <w:pPr>
         <w:pStyle w:val="ListParagraph"/>
-        <w:jc w:val="center"/>
+        <w:jc w:val="both"/>
         <w:rPr>
           <w:sz w:val="24"/>
           <w:szCs w:val="24"/>
@@ -443,6 +563,42 @@
       </w:pPr>
       <w:r>
         <w:rPr>
+          <w:noProof/>
+          <w:sz w:val="24"/>
+          <w:szCs w:val="24"/>
+          <w:lang w:eastAsia="pl-PL"/>
+        </w:rPr>
+        <w:lastRenderedPageBreak/>
+        <w:pict>
+          <v:shape id="Picture 5" o:spid="_x0000_s1131" type="#_x0000_t75" style="position:absolute;left:0;text-align:left;margin-left:-69.95pt;margin-top:25.45pt;width:574.15pt;height:366.5pt;z-index:251659264;visibility:visible;mso-wrap-style:square">
+            <v:imagedata r:id="rId10" o:title=""/>
+          </v:shape>
+        </w:pict>
+      </w:r>
+      <w:r>
+        <w:rPr>
+          <w:noProof/>
+          <w:sz w:val="24"/>
+          <w:szCs w:val="24"/>
+          <w:lang w:eastAsia="pl-PL"/>
+        </w:rPr>
+        <w:pict>
+          <v:group id="_x0000_s1133" style="position:absolute;left:0;text-align:left;margin-left:-70.85pt;margin-top:-70.85pt;width:574.15pt;height:366.5pt;z-index:2" coordsize="11483,7330"/>
+        </w:pict>
+      </w:r>
+      <w:r>
+        <w:rPr>
+          <w:noProof/>
+          <w:sz w:val="24"/>
+          <w:szCs w:val="24"/>
+          <w:lang w:eastAsia="pl-PL"/>
+        </w:rPr>
+        <w:pict>
+          <v:group id="_x0000_s1032" style="position:absolute;left:0;text-align:left;margin-left:-70.85pt;margin-top:-70.85pt;width:670.2pt;height:335.45pt;z-index:2" coordsize="13404,6709"/>
+        </w:pict>
+      </w:r>
+      <w:r>
+        <w:rPr>
           <w:sz w:val="24"/>
           <w:szCs w:val="24"/>
         </w:rPr>
@@ -455,6 +611,23 @@
         </w:rPr>
         <w:t>półskokowa:</w:t>
       </w:r>
+      <w:r>
+        <w:rPr>
+          <w:noProof/>
+          <w:sz w:val="24"/>
+          <w:szCs w:val="24"/>
+          <w:lang w:eastAsia="pl-PL"/>
+        </w:rPr>
+        <w:t xml:space="preserve"> </w:t>
+      </w:r>
+    </w:p>
+    <w:p>
+      <w:pPr>
+        <w:rPr>
+          <w:sz w:val="24"/>
+          <w:szCs w:val="24"/>
+        </w:rPr>
+      </w:pPr>
     </w:p>
     <w:p>
       <w:pPr>
@@ -481,6 +654,19 @@
       </w:pPr>
       <w:r>
         <w:rPr>
+          <w:noProof/>
+          <w:sz w:val="24"/>
+          <w:szCs w:val="24"/>
+          <w:lang w:eastAsia="pl-PL"/>
+        </w:rPr>
+        <w:pict>
+          <v:shape id="Picture 4" o:spid="_x0000_s1030" type="#_x0000_t75" style="position:absolute;left:0;text-align:left;margin-left:-85.55pt;margin-top:273.35pt;width:670.2pt;height:351pt;z-index:251658240;visibility:visible;mso-wrap-style:square">
+            <v:imagedata r:id="rId11" o:title=""/>
+          </v:shape>
+        </w:pict>
+      </w:r>
+      <w:r>
+        <w:rPr>
           <w:b/>
           <w:sz w:val="24"/>
           <w:szCs w:val="24"/>
@@ -532,7 +718,7 @@
         </w:rPr>
         <w:pict>
           <v:shape id="_x0000_i1026" type="#_x0000_t75" style="width:394.8pt;height:296.4pt">
-            <v:imagedata r:id="rId8" o:title="kat_moment"/>
+            <v:imagedata r:id="rId12" o:title="kat_moment"/>
           </v:shape>
         </w:pict>
       </w:r>
@@ -590,8 +776,8 @@
           <w:lang w:eastAsia="pl-PL"/>
         </w:rPr>
         <w:pict>
-          <v:shape id="_x0000_i1027" type="#_x0000_t75" style="width:402.6pt;height:301.2pt">
-            <v:imagedata r:id="rId9" o:title="T3"/>
+          <v:shape id="_x0000_i1027" type="#_x0000_t75" style="width:403.2pt;height:301.2pt">
+            <v:imagedata r:id="rId13" o:title="T3"/>
           </v:shape>
         </w:pict>
       </w:r>
@@ -952,13 +1138,7 @@
             <w:rPr>
               <w:rFonts w:ascii="Cambria Math" w:hAnsi="Cambria Math"/>
             </w:rPr>
-            <m:t>≈44</m:t>
-          </m:r>
-          <m:r>
-            <w:rPr>
-              <w:rFonts w:ascii="Cambria Math" w:hAnsi="Cambria Math"/>
-            </w:rPr>
-            <m:t xml:space="preserve"> mH</m:t>
+            <m:t>≈44 mH</m:t>
           </m:r>
         </m:oMath>
       </m:oMathPara>
@@ -993,8 +1173,8 @@
           <w:lang w:eastAsia="pl-PL"/>
         </w:rPr>
         <w:pict>
-          <v:shape id="_x0000_i1028" type="#_x0000_t75" style="width:408.6pt;height:306pt">
-            <v:imagedata r:id="rId10" o:title="T1"/>
+          <v:shape id="_x0000_i1030" type="#_x0000_t75" style="width:447.6pt;height:336pt">
+            <v:imagedata r:id="rId14" o:title="T2"/>
           </v:shape>
         </w:pict>
       </w:r>
@@ -1032,7 +1212,7 @@
             <w:rPr>
               <w:rFonts w:ascii="Cambria Math" w:hAnsi="Cambria Math"/>
             </w:rPr>
-            <m:t>≈0,0025</m:t>
+            <m:t>≈0,1</m:t>
           </m:r>
           <m:r>
             <w:rPr>
@@ -1140,10 +1320,8 @@
             <w:rPr>
               <w:rFonts w:ascii="Cambria Math" w:hAnsi="Cambria Math"/>
             </w:rPr>
-            <m:t>=55</m:t>
+            <m:t>=2200</m:t>
           </m:r>
-          <w:bookmarkStart w:id="0" w:name="_GoBack"/>
-          <w:bookmarkEnd w:id="0"/>
           <m:r>
             <w:rPr>
               <w:rFonts w:ascii="Cambria Math" w:hAnsi="Cambria Math"/>
@@ -1237,75 +1415,23 @@
     </w:p>
     <w:p>
       <w:pPr>
-        <w:rPr>
-          <w:sz w:val="24"/>
-          <w:szCs w:val="24"/>
-        </w:rPr>
-      </w:pPr>
+        <w:spacing w:after="160" w:line="259" w:lineRule="auto"/>
+        <w:rPr>
+          <w:sz w:val="24"/>
+          <w:szCs w:val="24"/>
+        </w:rPr>
+      </w:pPr>
+      <w:bookmarkStart w:id="0" w:name="_GoBack"/>
+      <w:bookmarkEnd w:id="0"/>
     </w:p>
     <w:p>
       <w:pPr>
         <w:pStyle w:val="ListParagraph"/>
-        <w:numPr>
-          <w:ilvl w:val="0"/>
-          <w:numId w:val="1"/>
-        </w:numPr>
-        <w:spacing w:after="160" w:line="259" w:lineRule="auto"/>
-        <w:rPr>
-          <w:b/>
-          <w:sz w:val="24"/>
-          <w:szCs w:val="24"/>
-        </w:rPr>
-      </w:pPr>
-      <w:r>
-        <w:rPr>
-          <w:b/>
-          <w:sz w:val="24"/>
-          <w:szCs w:val="24"/>
-        </w:rPr>
-        <w:br w:type="column"/>
-      </w:r>
-      <w:r>
-        <w:rPr>
-          <w:b/>
-          <w:sz w:val="24"/>
-          <w:szCs w:val="24"/>
-        </w:rPr>
-        <w:lastRenderedPageBreak/>
-        <w:t>Wnioski</w:t>
-      </w:r>
-    </w:p>
-    <w:p>
-      <w:pPr>
-        <w:pStyle w:val="ListParagraph"/>
-        <w:rPr>
-          <w:sz w:val="24"/>
-          <w:szCs w:val="24"/>
-        </w:rPr>
-      </w:pPr>
-    </w:p>
-    <w:p>
-      <w:pPr>
-        <w:pStyle w:val="ListParagraph"/>
-        <w:rPr>
-          <w:sz w:val="24"/>
-          <w:szCs w:val="24"/>
-        </w:rPr>
-      </w:pPr>
-      <w:r>
-        <w:rPr>
-          <w:sz w:val="24"/>
-          <w:szCs w:val="24"/>
-        </w:rPr>
-        <w:t>W trak</w:t>
-      </w:r>
-      <w:r>
-        <w:rPr>
-          <w:sz w:val="24"/>
-          <w:szCs w:val="24"/>
-        </w:rPr>
-        <w:t>cie trwania ćwiczenia zauważyliśmy, że przy niskiej prędkości obrotowej widoczne są poszczególne skoki podczas pracy maszyny, natomiast przy zbyt wielkiej prędkości obrotowej zaobserwowaliśmy jak gubione są niektóre skoki.</w:t>
-      </w:r>
+        <w:rPr>
+          <w:sz w:val="24"/>
+          <w:szCs w:val="24"/>
+        </w:rPr>
+      </w:pPr>
     </w:p>
     <w:sectPr>
       <w:pgSz w:w="11906" w:h="16838"/>

--- a/ea6/ea6/spr_ea6.docx
+++ b/ea6/ea6/spr_ea6.docx
@@ -130,7 +130,7 @@
     </w:p>
     <w:p>
       <w:pPr>
-        <w:pStyle w:val="ListParagraph"/>
+        <w:pStyle w:val="Akapitzlist"/>
         <w:numPr>
           <w:ilvl w:val="0"/>
           <w:numId w:val="1"/>
@@ -152,7 +152,7 @@
     </w:p>
     <w:p>
       <w:pPr>
-        <w:pStyle w:val="ListParagraph"/>
+        <w:pStyle w:val="Akapitzlist"/>
         <w:numPr>
           <w:ilvl w:val="0"/>
           <w:numId w:val="6"/>
@@ -204,7 +204,7 @@
             <v:path o:extrusionok="f" gradientshapeok="t" o:connecttype="rect"/>
             <o:lock v:ext="edit" aspectratio="t"/>
           </v:shapetype>
-          <v:shape id="_x0000_i1025" type="#_x0000_t75" style="width:453.6pt;height:339.6pt">
+          <v:shape id="_x0000_i1025" type="#_x0000_t75" style="width:453.9pt;height:339.35pt">
             <v:imagedata r:id="rId6" o:title="1"/>
           </v:shape>
         </w:pict>
@@ -285,7 +285,7 @@
     </w:p>
     <w:p>
       <w:pPr>
-        <w:pStyle w:val="ListParagraph"/>
+        <w:pStyle w:val="Akapitzlist"/>
         <w:numPr>
           <w:ilvl w:val="0"/>
           <w:numId w:val="1"/>
@@ -307,7 +307,7 @@
     </w:p>
     <w:p>
       <w:pPr>
-        <w:pStyle w:val="ListParagraph"/>
+        <w:pStyle w:val="Akapitzlist"/>
         <w:numPr>
           <w:ilvl w:val="0"/>
           <w:numId w:val="2"/>
@@ -327,7 +327,7 @@
     </w:p>
     <w:p>
       <w:pPr>
-        <w:pStyle w:val="ListParagraph"/>
+        <w:pStyle w:val="Akapitzlist"/>
         <w:numPr>
           <w:ilvl w:val="0"/>
           <w:numId w:val="2"/>
@@ -355,7 +355,7 @@
     </w:p>
     <w:p>
       <w:pPr>
-        <w:pStyle w:val="ListParagraph"/>
+        <w:pStyle w:val="Akapitzlist"/>
         <w:numPr>
           <w:ilvl w:val="0"/>
           <w:numId w:val="1"/>
@@ -394,7 +394,7 @@
     </w:p>
     <w:p>
       <w:pPr>
-        <w:pStyle w:val="ListParagraph"/>
+        <w:pStyle w:val="Akapitzlist"/>
         <w:numPr>
           <w:ilvl w:val="0"/>
           <w:numId w:val="9"/>
@@ -541,7 +541,7 @@
     </w:p>
     <w:p>
       <w:pPr>
-        <w:pStyle w:val="ListParagraph"/>
+        <w:pStyle w:val="Akapitzlist"/>
         <w:jc w:val="both"/>
         <w:rPr>
           <w:sz w:val="24"/>
@@ -551,7 +551,7 @@
     </w:p>
     <w:p>
       <w:pPr>
-        <w:pStyle w:val="ListParagraph"/>
+        <w:pStyle w:val="Akapitzlist"/>
         <w:numPr>
           <w:ilvl w:val="0"/>
           <w:numId w:val="9"/>
@@ -577,28 +577,6 @@
       </w:r>
       <w:r>
         <w:rPr>
-          <w:noProof/>
-          <w:sz w:val="24"/>
-          <w:szCs w:val="24"/>
-          <w:lang w:eastAsia="pl-PL"/>
-        </w:rPr>
-        <w:pict>
-          <v:group id="_x0000_s1133" style="position:absolute;left:0;text-align:left;margin-left:-70.85pt;margin-top:-70.85pt;width:574.15pt;height:366.5pt;z-index:2" coordsize="11483,7330"/>
-        </w:pict>
-      </w:r>
-      <w:r>
-        <w:rPr>
-          <w:noProof/>
-          <w:sz w:val="24"/>
-          <w:szCs w:val="24"/>
-          <w:lang w:eastAsia="pl-PL"/>
-        </w:rPr>
-        <w:pict>
-          <v:group id="_x0000_s1032" style="position:absolute;left:0;text-align:left;margin-left:-70.85pt;margin-top:-70.85pt;width:670.2pt;height:335.45pt;z-index:2" coordsize="13404,6709"/>
-        </w:pict>
-      </w:r>
-      <w:r>
-        <w:rPr>
           <w:sz w:val="24"/>
           <w:szCs w:val="24"/>
         </w:rPr>
@@ -641,7 +619,7 @@
     </w:p>
     <w:p>
       <w:pPr>
-        <w:pStyle w:val="ListParagraph"/>
+        <w:pStyle w:val="Akapitzlist"/>
         <w:numPr>
           <w:ilvl w:val="0"/>
           <w:numId w:val="1"/>
@@ -717,7 +695,7 @@
           <w:lang w:eastAsia="pl-PL"/>
         </w:rPr>
         <w:pict>
-          <v:shape id="_x0000_i1026" type="#_x0000_t75" style="width:394.8pt;height:296.4pt">
+          <v:shape id="_x0000_i1026" type="#_x0000_t75" style="width:395.05pt;height:296.15pt">
             <v:imagedata r:id="rId12" o:title="kat_moment"/>
           </v:shape>
         </w:pict>
@@ -725,7 +703,7 @@
     </w:p>
     <w:p>
       <w:pPr>
-        <w:pStyle w:val="ListParagraph"/>
+        <w:pStyle w:val="Akapitzlist"/>
         <w:numPr>
           <w:ilvl w:val="0"/>
           <w:numId w:val="1"/>
@@ -748,7 +726,7 @@
     </w:p>
     <w:p>
       <w:pPr>
-        <w:pStyle w:val="ListParagraph"/>
+        <w:pStyle w:val="Akapitzlist"/>
         <w:numPr>
           <w:ilvl w:val="0"/>
           <w:numId w:val="8"/>
@@ -776,7 +754,7 @@
           <w:lang w:eastAsia="pl-PL"/>
         </w:rPr>
         <w:pict>
-          <v:shape id="_x0000_i1027" type="#_x0000_t75" style="width:403.2pt;height:301.2pt">
+          <v:shape id="_x0000_i1027" type="#_x0000_t75" style="width:403.2pt;height:301.15pt">
             <v:imagedata r:id="rId13" o:title="T3"/>
           </v:shape>
         </w:pict>
@@ -1036,7 +1014,13 @@
             <w:rPr>
               <w:rFonts w:ascii="Cambria Math" w:hAnsi="Cambria Math"/>
             </w:rPr>
-            <m:t>≈0,002 s</m:t>
+            <m:t xml:space="preserve">≈0,002 </m:t>
+          </m:r>
+          <m:r>
+            <w:rPr>
+              <w:rFonts w:ascii="Cambria Math" w:hAnsi="Cambria Math"/>
+            </w:rPr>
+            <m:t>s</m:t>
           </m:r>
         </m:oMath>
       </m:oMathPara>
@@ -1138,14 +1122,20 @@
             <w:rPr>
               <w:rFonts w:ascii="Cambria Math" w:hAnsi="Cambria Math"/>
             </w:rPr>
-            <m:t>≈44 mH</m:t>
+            <m:t xml:space="preserve">≈44 </m:t>
+          </m:r>
+          <m:r>
+            <w:rPr>
+              <w:rFonts w:ascii="Cambria Math" w:hAnsi="Cambria Math"/>
+            </w:rPr>
+            <m:t>mH</m:t>
           </m:r>
         </m:oMath>
       </m:oMathPara>
     </w:p>
     <w:p>
       <w:pPr>
-        <w:pStyle w:val="ListParagraph"/>
+        <w:pStyle w:val="Akapitzlist"/>
         <w:numPr>
           <w:ilvl w:val="0"/>
           <w:numId w:val="8"/>
@@ -1173,7 +1163,7 @@
           <w:lang w:eastAsia="pl-PL"/>
         </w:rPr>
         <w:pict>
-          <v:shape id="_x0000_i1030" type="#_x0000_t75" style="width:447.6pt;height:336pt">
+          <v:shape id="_x0000_i1028" type="#_x0000_t75" style="width:447.65pt;height:336.2pt">
             <v:imagedata r:id="rId14" o:title="T2"/>
           </v:shape>
         </w:pict>
@@ -1212,13 +1202,13 @@
             <w:rPr>
               <w:rFonts w:ascii="Cambria Math" w:hAnsi="Cambria Math"/>
             </w:rPr>
-            <m:t>≈0,1</m:t>
+            <m:t xml:space="preserve">≈0,1 </m:t>
           </m:r>
           <m:r>
             <w:rPr>
               <w:rFonts w:ascii="Cambria Math" w:hAnsi="Cambria Math"/>
             </w:rPr>
-            <m:t xml:space="preserve"> s</m:t>
+            <m:t>s</m:t>
           </m:r>
         </m:oMath>
       </m:oMathPara>
@@ -1320,20 +1310,20 @@
             <w:rPr>
               <w:rFonts w:ascii="Cambria Math" w:hAnsi="Cambria Math"/>
             </w:rPr>
-            <m:t>=2200</m:t>
+            <m:t xml:space="preserve">=2200 </m:t>
           </m:r>
           <m:r>
             <w:rPr>
               <w:rFonts w:ascii="Cambria Math" w:hAnsi="Cambria Math"/>
             </w:rPr>
-            <m:t xml:space="preserve"> mH</m:t>
+            <m:t>mH</m:t>
           </m:r>
         </m:oMath>
       </m:oMathPara>
     </w:p>
     <w:p>
       <w:pPr>
-        <w:pStyle w:val="ListParagraph"/>
+        <w:pStyle w:val="Akapitzlist"/>
         <w:numPr>
           <w:ilvl w:val="0"/>
           <w:numId w:val="1"/>
@@ -1372,7 +1362,7 @@
     </w:p>
     <w:p>
       <w:pPr>
-        <w:pStyle w:val="ListParagraph"/>
+        <w:pStyle w:val="Akapitzlist"/>
         <w:numPr>
           <w:ilvl w:val="0"/>
           <w:numId w:val="7"/>
@@ -1415,18 +1405,91 @@
     </w:p>
     <w:p>
       <w:pPr>
+        <w:ind w:left="360"/>
+        <w:rPr>
+          <w:sz w:val="24"/>
+          <w:szCs w:val="24"/>
+        </w:rPr>
+      </w:pPr>
+    </w:p>
+    <w:p>
+      <w:pPr>
+        <w:ind w:left="360"/>
+        <w:rPr>
+          <w:sz w:val="24"/>
+          <w:szCs w:val="24"/>
+        </w:rPr>
+      </w:pPr>
+    </w:p>
+    <w:p>
+      <w:pPr>
+        <w:pStyle w:val="Akapitzlist"/>
+        <w:numPr>
+          <w:ilvl w:val="0"/>
+          <w:numId w:val="1"/>
+        </w:numPr>
         <w:spacing w:after="160" w:line="259" w:lineRule="auto"/>
         <w:rPr>
-          <w:sz w:val="24"/>
-          <w:szCs w:val="24"/>
-        </w:rPr>
-      </w:pPr>
+          <w:b/>
+          <w:sz w:val="24"/>
+          <w:szCs w:val="24"/>
+        </w:rPr>
+      </w:pPr>
+      <w:r>
+        <w:rPr>
+          <w:b/>
+          <w:sz w:val="24"/>
+          <w:szCs w:val="24"/>
+        </w:rPr>
+        <w:lastRenderedPageBreak/>
+        <w:t>Wnioski:</w:t>
+      </w:r>
+    </w:p>
+    <w:p>
+      <w:pPr>
+        <w:rPr>
+          <w:sz w:val="24"/>
+          <w:szCs w:val="24"/>
+        </w:rPr>
+      </w:pPr>
+      <w:r>
+        <w:rPr>
+          <w:sz w:val="24"/>
+          <w:szCs w:val="24"/>
+        </w:rPr>
+        <w:t xml:space="preserve">Ćwiczenie EA6 sprawiło nam najwięcej problemów ze wszystkich dotychczasowych. Wpływ na taki stan rzeczy miało słabe zrozumienie przez nas skryptów z </w:t>
+      </w:r>
+      <w:proofErr w:type="spellStart"/>
+      <w:r>
+        <w:rPr>
+          <w:sz w:val="24"/>
+          <w:szCs w:val="24"/>
+        </w:rPr>
+        <w:t>Matlaba</w:t>
+      </w:r>
+      <w:proofErr w:type="spellEnd"/>
+      <w:r>
+        <w:rPr>
+          <w:sz w:val="24"/>
+          <w:szCs w:val="24"/>
+        </w:rPr>
+        <w:t xml:space="preserve">, które dostaliśmy pod koniec ćwiczeń. </w:t>
+      </w:r>
       <w:bookmarkStart w:id="0" w:name="_GoBack"/>
       <w:bookmarkEnd w:id="0"/>
     </w:p>
     <w:p>
       <w:pPr>
-        <w:pStyle w:val="ListParagraph"/>
+        <w:spacing w:after="160" w:line="259" w:lineRule="auto"/>
+        <w:rPr>
+          <w:sz w:val="24"/>
+          <w:szCs w:val="24"/>
+        </w:rPr>
+      </w:pPr>
+    </w:p>
+    <w:p>
+      <w:pPr>
+        <w:pStyle w:val="Akapitzlist"/>
         <w:rPr>
           <w:sz w:val="24"/>
           <w:szCs w:val="24"/>
@@ -1574,7 +1637,7 @@
         <w:rFonts w:hint="default"/>
       </w:rPr>
     </w:lvl>
-    <w:lvl w:ilvl="1" w:tplc="04150019" w:tentative="1">
+    <w:lvl w:ilvl="1" w:tplc="04150019">
       <w:start w:val="1"/>
       <w:numFmt w:val="lowerLetter"/>
       <w:lvlText w:val="%2."/>
@@ -2576,18 +2639,18 @@
     <w:lsdException w:name="Bibliography" w:uiPriority="37"/>
     <w:lsdException w:name="TOC Heading" w:uiPriority="39" w:qFormat="1"/>
   </w:latentStyles>
-  <w:style w:type="paragraph" w:default="1" w:styleId="Normal">
+  <w:style w:type="paragraph" w:default="1" w:styleId="Normalny">
     <w:name w:val="Normal"/>
     <w:qFormat/>
     <w:rsid w:val="007F47C5"/>
   </w:style>
-  <w:style w:type="character" w:default="1" w:styleId="DefaultParagraphFont">
+  <w:style w:type="character" w:default="1" w:styleId="Domylnaczcionkaakapitu">
     <w:name w:val="Default Paragraph Font"/>
     <w:uiPriority w:val="1"/>
     <w:semiHidden/>
     <w:unhideWhenUsed/>
   </w:style>
-  <w:style w:type="table" w:default="1" w:styleId="TableNormal">
+  <w:style w:type="table" w:default="1" w:styleId="Standardowy">
     <w:name w:val="Normal Table"/>
     <w:uiPriority w:val="99"/>
     <w:semiHidden/>
@@ -2602,15 +2665,15 @@
       </w:tblCellMar>
     </w:tblPr>
   </w:style>
-  <w:style w:type="numbering" w:default="1" w:styleId="NoList">
+  <w:style w:type="numbering" w:default="1" w:styleId="Bezlisty">
     <w:name w:val="No List"/>
     <w:uiPriority w:val="99"/>
     <w:semiHidden/>
     <w:unhideWhenUsed/>
   </w:style>
-  <w:style w:type="paragraph" w:styleId="ListParagraph">
+  <w:style w:type="paragraph" w:styleId="Akapitzlist">
     <w:name w:val="List Paragraph"/>
-    <w:basedOn w:val="Normal"/>
+    <w:basedOn w:val="Normalny"/>
     <w:uiPriority w:val="34"/>
     <w:qFormat/>
     <w:rsid w:val="007F47C5"/>
@@ -2619,10 +2682,10 @@
       <w:contextualSpacing/>
     </w:pPr>
   </w:style>
-  <w:style w:type="paragraph" w:styleId="BalloonText">
+  <w:style w:type="paragraph" w:styleId="Tekstdymka">
     <w:name w:val="Balloon Text"/>
-    <w:basedOn w:val="Normal"/>
-    <w:link w:val="BalloonTextChar"/>
+    <w:basedOn w:val="Normalny"/>
+    <w:link w:val="TekstdymkaZnak"/>
     <w:uiPriority w:val="99"/>
     <w:semiHidden/>
     <w:unhideWhenUsed/>
@@ -2636,10 +2699,10 @@
       <w:szCs w:val="16"/>
     </w:rPr>
   </w:style>
-  <w:style w:type="character" w:customStyle="1" w:styleId="BalloonTextChar">
-    <w:name w:val="Balloon Text Char"/>
-    <w:basedOn w:val="DefaultParagraphFont"/>
-    <w:link w:val="BalloonText"/>
+  <w:style w:type="character" w:customStyle="1" w:styleId="TekstdymkaZnak">
+    <w:name w:val="Tekst dymka Znak"/>
+    <w:basedOn w:val="Domylnaczcionkaakapitu"/>
+    <w:link w:val="Tekstdymka"/>
     <w:uiPriority w:val="99"/>
     <w:semiHidden/>
     <w:rsid w:val="002F4CF1"/>
@@ -2808,18 +2871,18 @@
     <w:lsdException w:name="Bibliography" w:uiPriority="37"/>
     <w:lsdException w:name="TOC Heading" w:uiPriority="39" w:qFormat="1"/>
   </w:latentStyles>
-  <w:style w:type="paragraph" w:default="1" w:styleId="Normal">
+  <w:style w:type="paragraph" w:default="1" w:styleId="Normalny">
     <w:name w:val="Normal"/>
     <w:qFormat/>
     <w:rsid w:val="007F47C5"/>
   </w:style>
-  <w:style w:type="character" w:default="1" w:styleId="DefaultParagraphFont">
+  <w:style w:type="character" w:default="1" w:styleId="Domylnaczcionkaakapitu">
     <w:name w:val="Default Paragraph Font"/>
     <w:uiPriority w:val="1"/>
     <w:semiHidden/>
     <w:unhideWhenUsed/>
   </w:style>
-  <w:style w:type="table" w:default="1" w:styleId="TableNormal">
+  <w:style w:type="table" w:default="1" w:styleId="Standardowy">
     <w:name w:val="Normal Table"/>
     <w:uiPriority w:val="99"/>
     <w:semiHidden/>
@@ -2834,15 +2897,15 @@
       </w:tblCellMar>
     </w:tblPr>
   </w:style>
-  <w:style w:type="numbering" w:default="1" w:styleId="NoList">
+  <w:style w:type="numbering" w:default="1" w:styleId="Bezlisty">
     <w:name w:val="No List"/>
     <w:uiPriority w:val="99"/>
     <w:semiHidden/>
     <w:unhideWhenUsed/>
   </w:style>
-  <w:style w:type="paragraph" w:styleId="ListParagraph">
+  <w:style w:type="paragraph" w:styleId="Akapitzlist">
     <w:name w:val="List Paragraph"/>
-    <w:basedOn w:val="Normal"/>
+    <w:basedOn w:val="Normalny"/>
     <w:uiPriority w:val="34"/>
     <w:qFormat/>
     <w:rsid w:val="007F47C5"/>
@@ -2851,10 +2914,10 @@
       <w:contextualSpacing/>
     </w:pPr>
   </w:style>
-  <w:style w:type="paragraph" w:styleId="BalloonText">
+  <w:style w:type="paragraph" w:styleId="Tekstdymka">
     <w:name w:val="Balloon Text"/>
-    <w:basedOn w:val="Normal"/>
-    <w:link w:val="BalloonTextChar"/>
+    <w:basedOn w:val="Normalny"/>
+    <w:link w:val="TekstdymkaZnak"/>
     <w:uiPriority w:val="99"/>
     <w:semiHidden/>
     <w:unhideWhenUsed/>
@@ -2868,10 +2931,10 @@
       <w:szCs w:val="16"/>
     </w:rPr>
   </w:style>
-  <w:style w:type="character" w:customStyle="1" w:styleId="BalloonTextChar">
-    <w:name w:val="Balloon Text Char"/>
-    <w:basedOn w:val="DefaultParagraphFont"/>
-    <w:link w:val="BalloonText"/>
+  <w:style w:type="character" w:customStyle="1" w:styleId="TekstdymkaZnak">
+    <w:name w:val="Tekst dymka Znak"/>
+    <w:basedOn w:val="Domylnaczcionkaakapitu"/>
+    <w:link w:val="Tekstdymka"/>
     <w:uiPriority w:val="99"/>
     <w:semiHidden/>
     <w:rsid w:val="002F4CF1"/>
